--- a/2025-Q3/Unity-Outline.docx
+++ b/2025-Q3/Unity-Outline.docx
@@ -138,6 +138,73 @@
       <w:r>
         <w:rPr>
           <w:rFonts w:ascii="Segoe UI" w:eastAsia="Times New Roman" w:hAnsi="Segoe UI" w:cs="Segoe UI"/>
+          <w:b/>
+          <w:bCs/>
+          <w:color w:val="242424"/>
+          <w:kern w:val="0"/>
+          <w:sz w:val="23"/>
+          <w:szCs w:val="23"/>
+          <w14:ligatures w14:val="none"/>
+        </w:rPr>
+        <w:t>Course Content:</w:t>
+      </w:r>
+      <w:r>
+        <w:rPr>
+          <w:rFonts w:ascii="Segoe UI" w:eastAsia="Times New Roman" w:hAnsi="Segoe UI" w:cs="Segoe UI"/>
+          <w:color w:val="242424"/>
+          <w:kern w:val="0"/>
+          <w:sz w:val="23"/>
+          <w:szCs w:val="23"/>
+          <w14:ligatures w14:val="none"/>
+        </w:rPr>
+        <w:t xml:space="preserve">  </w:t>
+      </w:r>
+      <w:hyperlink r:id="rId5" w:history="1">
+        <w:hyperlink r:id="rId6" w:history="1">
+          <w:r>
+            <w:rPr>
+              <w:rStyle w:val="Hyperlink"/>
+              <w:rFonts w:ascii="Segoe UI" w:hAnsi="Segoe UI" w:cs="Segoe UI"/>
+              <w:sz w:val="23"/>
+              <w:szCs w:val="23"/>
+            </w:rPr>
+            <w:t>https://tinyurl.com/sa846z8m</w:t>
+          </w:r>
+        </w:hyperlink>
+      </w:hyperlink>
+    </w:p>
+    <w:p>
+      <w:pPr>
+        <w:shd w:val="clear" w:color="auto" w:fill="FFFFFF"/>
+        <w:spacing w:after="0" w:line="240" w:lineRule="auto"/>
+        <w:textAlignment w:val="baseline"/>
+        <w:rPr>
+          <w:rFonts w:ascii="Segoe UI" w:eastAsia="Times New Roman" w:hAnsi="Segoe UI" w:cs="Segoe UI"/>
+          <w:color w:val="242424"/>
+          <w:kern w:val="0"/>
+          <w:sz w:val="23"/>
+          <w:szCs w:val="23"/>
+          <w14:ligatures w14:val="none"/>
+        </w:rPr>
+      </w:pPr>
+    </w:p>
+    <w:p>
+      <w:pPr>
+        <w:shd w:val="clear" w:color="auto" w:fill="FFFFFF"/>
+        <w:spacing w:after="0" w:line="240" w:lineRule="auto"/>
+        <w:textAlignment w:val="baseline"/>
+        <w:rPr>
+          <w:rFonts w:ascii="Segoe UI" w:eastAsia="Times New Roman" w:hAnsi="Segoe UI" w:cs="Segoe UI"/>
+          <w:color w:val="242424"/>
+          <w:kern w:val="0"/>
+          <w:sz w:val="23"/>
+          <w:szCs w:val="23"/>
+          <w14:ligatures w14:val="none"/>
+        </w:rPr>
+      </w:pPr>
+      <w:r>
+        <w:rPr>
+          <w:rFonts w:ascii="Segoe UI" w:eastAsia="Times New Roman" w:hAnsi="Segoe UI" w:cs="Segoe UI"/>
           <w:color w:val="242424"/>
           <w:kern w:val="0"/>
           <w:sz w:val="23"/>
@@ -734,6 +801,7 @@
           <w:szCs w:val="23"/>
           <w14:ligatures w14:val="none"/>
         </w:rPr>
+        <w:lastRenderedPageBreak/>
         <w:t>What does oneness in the Trinity teach us?</w:t>
       </w:r>
     </w:p>
@@ -800,7 +868,6 @@
           <w:szCs w:val="23"/>
           <w14:ligatures w14:val="none"/>
         </w:rPr>
-        <w:lastRenderedPageBreak/>
         <w:pict w14:anchorId="5D12BD05">
           <v:rect id="_x0000_i1027" style="width:0;height:1.5pt" o:hralign="center" o:hrstd="t" o:hr="t" fillcolor="#a0a0a0" stroked="f"/>
         </w:pict>
@@ -1610,6 +1677,7 @@
           <w:szCs w:val="23"/>
           <w14:ligatures w14:val="none"/>
         </w:rPr>
+        <w:lastRenderedPageBreak/>
         <w:t>Key Themes</w:t>
       </w:r>
       <w:r>
@@ -1719,7 +1787,6 @@
           <w:szCs w:val="23"/>
           <w14:ligatures w14:val="none"/>
         </w:rPr>
-        <w:lastRenderedPageBreak/>
         <w:t>What is the role of the church in accountability?</w:t>
       </w:r>
     </w:p>
@@ -2513,6 +2580,7 @@
           <w:szCs w:val="36"/>
           <w14:ligatures w14:val="none"/>
         </w:rPr>
+        <w:lastRenderedPageBreak/>
         <w:t>Week 8: Empowering Others</w:t>
       </w:r>
     </w:p>
@@ -2619,7 +2687,6 @@
           <w:szCs w:val="23"/>
           <w14:ligatures w14:val="none"/>
         </w:rPr>
-        <w:lastRenderedPageBreak/>
         <w:t>Key Themes</w:t>
       </w:r>
       <w:r>
@@ -3475,6 +3542,7 @@
           <w:szCs w:val="23"/>
           <w14:ligatures w14:val="none"/>
         </w:rPr>
+        <w:lastRenderedPageBreak/>
         <w:pict w14:anchorId="646BFFA9">
           <v:rect id="_x0000_i1035" style="width:0;height:1.5pt" o:hralign="center" o:hrstd="t" o:hr="t" fillcolor="#a0a0a0" stroked="f"/>
         </w:pict>
@@ -3522,7 +3590,6 @@
           <w:szCs w:val="36"/>
           <w14:ligatures w14:val="none"/>
         </w:rPr>
-        <w:lastRenderedPageBreak/>
         <w:t>Week 11: Bearing One Another’s Burdens</w:t>
       </w:r>
     </w:p>
@@ -6866,6 +6933,29 @@
       <w:spacing w:val="5"/>
     </w:rPr>
   </w:style>
+  <w:style w:type="character" w:styleId="Hyperlink">
+    <w:name w:val="Hyperlink"/>
+    <w:basedOn w:val="DefaultParagraphFont"/>
+    <w:uiPriority w:val="99"/>
+    <w:unhideWhenUsed/>
+    <w:rsid w:val="00716F60"/>
+    <w:rPr>
+      <w:color w:val="0000FF"/>
+      <w:u w:val="single"/>
+    </w:rPr>
+  </w:style>
+  <w:style w:type="character" w:styleId="UnresolvedMention">
+    <w:name w:val="Unresolved Mention"/>
+    <w:basedOn w:val="DefaultParagraphFont"/>
+    <w:uiPriority w:val="99"/>
+    <w:semiHidden/>
+    <w:unhideWhenUsed/>
+    <w:rsid w:val="00716F60"/>
+    <w:rPr>
+      <w:color w:val="605E5C"/>
+      <w:shd w:val="clear" w:color="auto" w:fill="E1DFDD"/>
+    </w:rPr>
+  </w:style>
 </w:styles>
 </file>
 

--- a/2025-Q3/Unity-Outline.docx
+++ b/2025-Q3/Unity-Outline.docx
@@ -157,21 +157,8 @@
           <w:szCs w:val="23"/>
           <w14:ligatures w14:val="none"/>
         </w:rPr>
-        <w:t xml:space="preserve">  </w:t>
-      </w:r>
-      <w:hyperlink r:id="rId5" w:history="1">
-        <w:hyperlink r:id="rId6" w:history="1">
-          <w:r>
-            <w:rPr>
-              <w:rStyle w:val="Hyperlink"/>
-              <w:rFonts w:ascii="Segoe UI" w:hAnsi="Segoe UI" w:cs="Segoe UI"/>
-              <w:sz w:val="23"/>
-              <w:szCs w:val="23"/>
-            </w:rPr>
-            <w:t>https://tinyurl.com/sa846z8m</w:t>
-          </w:r>
-        </w:hyperlink>
-      </w:hyperlink>
+        <w:t xml:space="preserve"> https://TinyUrl.com/UsefulUnity</w:t>
+      </w:r>
     </w:p>
     <w:p>
       <w:pPr>
@@ -2085,31 +2072,7 @@
           <w:szCs w:val="23"/>
           <w14:ligatures w14:val="none"/>
         </w:rPr>
-        <w:t xml:space="preserve">What gifts are </w:t>
-      </w:r>
-      <w:proofErr w:type="gramStart"/>
-      <w:r>
-        <w:rPr>
-          <w:rFonts w:ascii="Segoe UI" w:eastAsia="Times New Roman" w:hAnsi="Segoe UI" w:cs="Segoe UI"/>
-          <w:color w:val="242424"/>
-          <w:kern w:val="0"/>
-          <w:sz w:val="23"/>
-          <w:szCs w:val="23"/>
-          <w14:ligatures w14:val="none"/>
-        </w:rPr>
-        <w:t>present</w:t>
-      </w:r>
-      <w:proofErr w:type="gramEnd"/>
-      <w:r>
-        <w:rPr>
-          <w:rFonts w:ascii="Segoe UI" w:eastAsia="Times New Roman" w:hAnsi="Segoe UI" w:cs="Segoe UI"/>
-          <w:color w:val="242424"/>
-          <w:kern w:val="0"/>
-          <w:sz w:val="23"/>
-          <w:szCs w:val="23"/>
-          <w14:ligatures w14:val="none"/>
-        </w:rPr>
-        <w:t xml:space="preserve"> in your church?</w:t>
+        <w:t>What gifts are present in your church?</w:t>
       </w:r>
     </w:p>
     <w:p>
@@ -3452,31 +3415,7 @@
           <w:szCs w:val="23"/>
           <w14:ligatures w14:val="none"/>
         </w:rPr>
-        <w:t xml:space="preserve">What causes "gift envy" in </w:t>
-      </w:r>
-      <w:proofErr w:type="gramStart"/>
-      <w:r>
-        <w:rPr>
-          <w:rFonts w:ascii="Segoe UI" w:eastAsia="Times New Roman" w:hAnsi="Segoe UI" w:cs="Segoe UI"/>
-          <w:color w:val="242424"/>
-          <w:kern w:val="0"/>
-          <w:sz w:val="23"/>
-          <w:szCs w:val="23"/>
-          <w14:ligatures w14:val="none"/>
-        </w:rPr>
-        <w:t>the church</w:t>
-      </w:r>
-      <w:proofErr w:type="gramEnd"/>
-      <w:r>
-        <w:rPr>
-          <w:rFonts w:ascii="Segoe UI" w:eastAsia="Times New Roman" w:hAnsi="Segoe UI" w:cs="Segoe UI"/>
-          <w:color w:val="242424"/>
-          <w:kern w:val="0"/>
-          <w:sz w:val="23"/>
-          <w:szCs w:val="23"/>
-          <w14:ligatures w14:val="none"/>
-        </w:rPr>
-        <w:t>?</w:t>
+        <w:t>What causes "gift envy" in the church?</w:t>
       </w:r>
     </w:p>
     <w:p>

--- a/2025-Q3/Unity-Outline.docx
+++ b/2025-Q3/Unity-Outline.docx
@@ -118,46 +118,74 @@
           <w:szCs w:val="23"/>
           <w14:ligatures w14:val="none"/>
         </w:rPr>
-        <w:t>: 1 Peter 1:22–23</w:t>
-      </w:r>
-    </w:p>
-    <w:p>
-      <w:pPr>
-        <w:shd w:val="clear" w:color="auto" w:fill="FFFFFF"/>
-        <w:spacing w:after="0" w:line="240" w:lineRule="auto"/>
-        <w:textAlignment w:val="baseline"/>
-        <w:rPr>
-          <w:rFonts w:ascii="Segoe UI" w:eastAsia="Times New Roman" w:hAnsi="Segoe UI" w:cs="Segoe UI"/>
-          <w:color w:val="242424"/>
-          <w:kern w:val="0"/>
-          <w:sz w:val="23"/>
-          <w:szCs w:val="23"/>
-          <w14:ligatures w14:val="none"/>
-        </w:rPr>
-      </w:pPr>
-      <w:r>
-        <w:rPr>
-          <w:rFonts w:ascii="Segoe UI" w:eastAsia="Times New Roman" w:hAnsi="Segoe UI" w:cs="Segoe UI"/>
-          <w:b/>
-          <w:bCs/>
-          <w:color w:val="242424"/>
-          <w:kern w:val="0"/>
-          <w:sz w:val="23"/>
-          <w:szCs w:val="23"/>
-          <w14:ligatures w14:val="none"/>
-        </w:rPr>
-        <w:t>Course Content:</w:t>
-      </w:r>
-      <w:r>
-        <w:rPr>
-          <w:rFonts w:ascii="Segoe UI" w:eastAsia="Times New Roman" w:hAnsi="Segoe UI" w:cs="Segoe UI"/>
-          <w:color w:val="242424"/>
-          <w:kern w:val="0"/>
-          <w:sz w:val="23"/>
-          <w:szCs w:val="23"/>
-          <w14:ligatures w14:val="none"/>
-        </w:rPr>
-        <w:t xml:space="preserve"> https://TinyUrl.com/UsefulUnity</w:t>
+        <w:t xml:space="preserve">: </w:t>
+      </w:r>
+      <w:r>
+        <w:rPr>
+          <w:rFonts w:ascii="Segoe UI" w:eastAsia="Times New Roman" w:hAnsi="Segoe UI" w:cs="Segoe UI"/>
+          <w:b/>
+          <w:bCs/>
+          <w:color w:val="242424"/>
+          <w:kern w:val="0"/>
+          <w:sz w:val="23"/>
+          <w:szCs w:val="23"/>
+          <w14:ligatures w14:val="none"/>
+        </w:rPr>
+        <w:t>1 Peter 1:22–23</w:t>
+      </w:r>
+    </w:p>
+    <w:p>
+      <w:pPr>
+        <w:shd w:val="clear" w:color="auto" w:fill="FFFFFF"/>
+        <w:spacing w:after="0" w:line="240" w:lineRule="auto"/>
+        <w:textAlignment w:val="baseline"/>
+        <w:rPr>
+          <w:rFonts w:ascii="Segoe UI" w:eastAsia="Times New Roman" w:hAnsi="Segoe UI" w:cs="Segoe UI"/>
+          <w:color w:val="242424"/>
+          <w:kern w:val="0"/>
+          <w:sz w:val="23"/>
+          <w:szCs w:val="23"/>
+          <w14:ligatures w14:val="none"/>
+        </w:rPr>
+      </w:pPr>
+      <w:r>
+        <w:rPr>
+          <w:rFonts w:ascii="Segoe UI" w:eastAsia="Times New Roman" w:hAnsi="Segoe UI" w:cs="Segoe UI"/>
+          <w:b/>
+          <w:bCs/>
+          <w:color w:val="242424"/>
+          <w:kern w:val="0"/>
+          <w:sz w:val="23"/>
+          <w:szCs w:val="23"/>
+          <w14:ligatures w14:val="none"/>
+        </w:rPr>
+        <w:t>Course Conten</w:t>
+      </w:r>
+      <w:r>
+        <w:rPr>
+          <w:rFonts w:ascii="Segoe UI" w:eastAsia="Times New Roman" w:hAnsi="Segoe UI" w:cs="Segoe UI"/>
+          <w:b/>
+          <w:bCs/>
+          <w:color w:val="242424"/>
+          <w:kern w:val="0"/>
+          <w:sz w:val="23"/>
+          <w:szCs w:val="23"/>
+          <w14:ligatures w14:val="none"/>
+        </w:rPr>
+        <w:t xml:space="preserve">t:  </w:t>
+      </w:r>
+      <w:r>
+        <w:rPr>
+          <w:rFonts w:ascii="Segoe UI" w:eastAsia="Times New Roman" w:hAnsi="Segoe UI" w:cs="Segoe UI"/>
+          <w:b/>
+          <w:bCs/>
+          <w:color w:val="242424"/>
+          <w:kern w:val="0"/>
+          <w:sz w:val="23"/>
+          <w:szCs w:val="23"/>
+          <w14:ligatures w14:val="none"/>
+        </w:rPr>
+        <w:t>https://tinyurl.com/Call2Unity</w:t>
       </w:r>
     </w:p>
     <w:p>
@@ -2072,7 +2100,31 @@
           <w:szCs w:val="23"/>
           <w14:ligatures w14:val="none"/>
         </w:rPr>
-        <w:t>What gifts are present in your church?</w:t>
+        <w:t xml:space="preserve">What gifts are </w:t>
+      </w:r>
+      <w:proofErr w:type="gramStart"/>
+      <w:r>
+        <w:rPr>
+          <w:rFonts w:ascii="Segoe UI" w:eastAsia="Times New Roman" w:hAnsi="Segoe UI" w:cs="Segoe UI"/>
+          <w:color w:val="242424"/>
+          <w:kern w:val="0"/>
+          <w:sz w:val="23"/>
+          <w:szCs w:val="23"/>
+          <w14:ligatures w14:val="none"/>
+        </w:rPr>
+        <w:t>present</w:t>
+      </w:r>
+      <w:proofErr w:type="gramEnd"/>
+      <w:r>
+        <w:rPr>
+          <w:rFonts w:ascii="Segoe UI" w:eastAsia="Times New Roman" w:hAnsi="Segoe UI" w:cs="Segoe UI"/>
+          <w:color w:val="242424"/>
+          <w:kern w:val="0"/>
+          <w:sz w:val="23"/>
+          <w:szCs w:val="23"/>
+          <w14:ligatures w14:val="none"/>
+        </w:rPr>
+        <w:t xml:space="preserve"> in your church?</w:t>
       </w:r>
     </w:p>
     <w:p>
@@ -3415,7 +3467,31 @@
           <w:szCs w:val="23"/>
           <w14:ligatures w14:val="none"/>
         </w:rPr>
-        <w:t>What causes "gift envy" in the church?</w:t>
+        <w:t xml:space="preserve">What causes "gift envy" in </w:t>
+      </w:r>
+      <w:proofErr w:type="gramStart"/>
+      <w:r>
+        <w:rPr>
+          <w:rFonts w:ascii="Segoe UI" w:eastAsia="Times New Roman" w:hAnsi="Segoe UI" w:cs="Segoe UI"/>
+          <w:color w:val="242424"/>
+          <w:kern w:val="0"/>
+          <w:sz w:val="23"/>
+          <w:szCs w:val="23"/>
+          <w14:ligatures w14:val="none"/>
+        </w:rPr>
+        <w:t>the church</w:t>
+      </w:r>
+      <w:proofErr w:type="gramEnd"/>
+      <w:r>
+        <w:rPr>
+          <w:rFonts w:ascii="Segoe UI" w:eastAsia="Times New Roman" w:hAnsi="Segoe UI" w:cs="Segoe UI"/>
+          <w:color w:val="242424"/>
+          <w:kern w:val="0"/>
+          <w:sz w:val="23"/>
+          <w:szCs w:val="23"/>
+          <w14:ligatures w14:val="none"/>
+        </w:rPr>
+        <w:t>?</w:t>
       </w:r>
     </w:p>
     <w:p>
@@ -6558,7 +6634,6 @@
   <w:style w:type="character" w:default="1" w:styleId="DefaultParagraphFont">
     <w:name w:val="Default Paragraph Font"/>
     <w:uiPriority w:val="1"/>
-    <w:semiHidden/>
     <w:unhideWhenUsed/>
   </w:style>
   <w:style w:type="table" w:default="1" w:styleId="TableNormal">

--- a/2025-Q3/Unity-Outline.docx
+++ b/2025-Q3/Unity-Outline.docx
@@ -2100,31 +2100,7 @@
           <w:szCs w:val="23"/>
           <w14:ligatures w14:val="none"/>
         </w:rPr>
-        <w:t xml:space="preserve">What gifts are </w:t>
-      </w:r>
-      <w:proofErr w:type="gramStart"/>
-      <w:r>
-        <w:rPr>
-          <w:rFonts w:ascii="Segoe UI" w:eastAsia="Times New Roman" w:hAnsi="Segoe UI" w:cs="Segoe UI"/>
-          <w:color w:val="242424"/>
-          <w:kern w:val="0"/>
-          <w:sz w:val="23"/>
-          <w:szCs w:val="23"/>
-          <w14:ligatures w14:val="none"/>
-        </w:rPr>
-        <w:t>present</w:t>
-      </w:r>
-      <w:proofErr w:type="gramEnd"/>
-      <w:r>
-        <w:rPr>
-          <w:rFonts w:ascii="Segoe UI" w:eastAsia="Times New Roman" w:hAnsi="Segoe UI" w:cs="Segoe UI"/>
-          <w:color w:val="242424"/>
-          <w:kern w:val="0"/>
-          <w:sz w:val="23"/>
-          <w:szCs w:val="23"/>
-          <w14:ligatures w14:val="none"/>
-        </w:rPr>
-        <w:t xml:space="preserve"> in your church?</w:t>
+        <w:t>What gifts are present in your church?</w:t>
       </w:r>
     </w:p>
     <w:p>
@@ -3467,31 +3443,7 @@
           <w:szCs w:val="23"/>
           <w14:ligatures w14:val="none"/>
         </w:rPr>
-        <w:t xml:space="preserve">What causes "gift envy" in </w:t>
-      </w:r>
-      <w:proofErr w:type="gramStart"/>
-      <w:r>
-        <w:rPr>
-          <w:rFonts w:ascii="Segoe UI" w:eastAsia="Times New Roman" w:hAnsi="Segoe UI" w:cs="Segoe UI"/>
-          <w:color w:val="242424"/>
-          <w:kern w:val="0"/>
-          <w:sz w:val="23"/>
-          <w:szCs w:val="23"/>
-          <w14:ligatures w14:val="none"/>
-        </w:rPr>
-        <w:t>the church</w:t>
-      </w:r>
-      <w:proofErr w:type="gramEnd"/>
-      <w:r>
-        <w:rPr>
-          <w:rFonts w:ascii="Segoe UI" w:eastAsia="Times New Roman" w:hAnsi="Segoe UI" w:cs="Segoe UI"/>
-          <w:color w:val="242424"/>
-          <w:kern w:val="0"/>
-          <w:sz w:val="23"/>
-          <w:szCs w:val="23"/>
-          <w14:ligatures w14:val="none"/>
-        </w:rPr>
-        <w:t>?</w:t>
+        <w:t>What causes "gift envy" in the church?</w:t>
       </w:r>
     </w:p>
     <w:p>
@@ -4189,6 +4141,412 @@
           <w14:ligatures w14:val="none"/>
         </w:rPr>
         <w:t>: Create a personal commitment plan to protect unity.</w:t>
+      </w:r>
+    </w:p>
+    <w:p>
+      <w:r>
+        <w:rPr>
+          <w:rFonts w:ascii="Segoe UI" w:eastAsia="Times New Roman" w:hAnsi="Segoe UI" w:cs="Segoe UI"/>
+          <w:color w:val="242424"/>
+          <w:kern w:val="0"/>
+          <w:sz w:val="23"/>
+          <w:szCs w:val="23"/>
+          <w14:ligatures w14:val="none"/>
+        </w:rPr>
+        <w:pict w14:anchorId="3721F779">
+          <v:rect id="_x0000_i1037" style="width:0;height:1.5pt" o:hralign="center" o:hrstd="t" o:hr="t" fillcolor="#a0a0a0" stroked="f"/>
+        </w:pict>
+      </w:r>
+    </w:p>
+    <w:p>
+      <w:pPr>
+        <w:shd w:val="clear" w:color="auto" w:fill="FFFFFF"/>
+        <w:spacing w:before="100" w:beforeAutospacing="1" w:after="100" w:afterAutospacing="1" w:line="240" w:lineRule="auto"/>
+        <w:outlineLvl w:val="1"/>
+        <w:rPr>
+          <w:rFonts w:ascii="Segoe UI" w:eastAsia="Times New Roman" w:hAnsi="Segoe UI" w:cs="Segoe UI"/>
+          <w:b/>
+          <w:bCs/>
+          <w:color w:val="242424"/>
+          <w:kern w:val="0"/>
+          <w:sz w:val="36"/>
+          <w:szCs w:val="36"/>
+          <w14:ligatures w14:val="none"/>
+        </w:rPr>
+      </w:pPr>
+      <w:r>
+        <w:rPr>
+          <w:rFonts w:ascii="Segoe UI" w:eastAsia="Times New Roman" w:hAnsi="Segoe UI" w:cs="Segoe UI"/>
+          <w:b/>
+          <w:bCs/>
+          <w:color w:val="242424"/>
+          <w:kern w:val="0"/>
+          <w:sz w:val="36"/>
+          <w:szCs w:val="36"/>
+          <w14:ligatures w14:val="none"/>
+        </w:rPr>
+        <w:t>Week 1</w:t>
+      </w:r>
+      <w:r>
+        <w:rPr>
+          <w:rFonts w:ascii="Segoe UI" w:eastAsia="Times New Roman" w:hAnsi="Segoe UI" w:cs="Segoe UI"/>
+          <w:b/>
+          <w:bCs/>
+          <w:color w:val="242424"/>
+          <w:kern w:val="0"/>
+          <w:sz w:val="36"/>
+          <w:szCs w:val="36"/>
+          <w14:ligatures w14:val="none"/>
+        </w:rPr>
+        <w:t>3</w:t>
+      </w:r>
+      <w:r>
+        <w:rPr>
+          <w:rFonts w:ascii="Segoe UI" w:eastAsia="Times New Roman" w:hAnsi="Segoe UI" w:cs="Segoe UI"/>
+          <w:b/>
+          <w:bCs/>
+          <w:color w:val="242424"/>
+          <w:kern w:val="0"/>
+          <w:sz w:val="36"/>
+          <w:szCs w:val="36"/>
+          <w14:ligatures w14:val="none"/>
+        </w:rPr>
+        <w:t xml:space="preserve">: </w:t>
+      </w:r>
+      <w:r>
+        <w:rPr>
+          <w:rFonts w:ascii="Segoe UI" w:eastAsia="Times New Roman" w:hAnsi="Segoe UI" w:cs="Segoe UI"/>
+          <w:b/>
+          <w:bCs/>
+          <w:color w:val="242424"/>
+          <w:kern w:val="0"/>
+          <w:sz w:val="36"/>
+          <w:szCs w:val="36"/>
+          <w14:ligatures w14:val="none"/>
+        </w:rPr>
+        <w:t>How Then Shall We Live?</w:t>
+      </w:r>
+    </w:p>
+    <w:p>
+      <w:pPr>
+        <w:shd w:val="clear" w:color="auto" w:fill="FFFFFF"/>
+        <w:spacing w:after="0" w:line="240" w:lineRule="auto"/>
+        <w:textAlignment w:val="baseline"/>
+        <w:rPr>
+          <w:rFonts w:ascii="Segoe UI" w:eastAsia="Times New Roman" w:hAnsi="Segoe UI" w:cs="Segoe UI"/>
+          <w:color w:val="242424"/>
+          <w:kern w:val="0"/>
+          <w:sz w:val="23"/>
+          <w:szCs w:val="23"/>
+          <w14:ligatures w14:val="none"/>
+        </w:rPr>
+      </w:pPr>
+      <w:r>
+        <w:rPr>
+          <w:rFonts w:ascii="Segoe UI" w:eastAsia="Times New Roman" w:hAnsi="Segoe UI" w:cs="Segoe UI"/>
+          <w:b/>
+          <w:bCs/>
+          <w:color w:val="242424"/>
+          <w:kern w:val="0"/>
+          <w:sz w:val="23"/>
+          <w:szCs w:val="23"/>
+          <w14:ligatures w14:val="none"/>
+        </w:rPr>
+        <w:t>Text</w:t>
+      </w:r>
+      <w:r>
+        <w:rPr>
+          <w:rFonts w:ascii="Segoe UI" w:eastAsia="Times New Roman" w:hAnsi="Segoe UI" w:cs="Segoe UI"/>
+          <w:color w:val="242424"/>
+          <w:kern w:val="0"/>
+          <w:sz w:val="23"/>
+          <w:szCs w:val="23"/>
+          <w14:ligatures w14:val="none"/>
+        </w:rPr>
+        <w:t xml:space="preserve">: </w:t>
+      </w:r>
+      <w:r>
+        <w:rPr>
+          <w:rFonts w:ascii="Segoe UI" w:eastAsia="Times New Roman" w:hAnsi="Segoe UI" w:cs="Segoe UI"/>
+          <w:color w:val="242424"/>
+          <w:kern w:val="0"/>
+          <w:sz w:val="23"/>
+          <w:szCs w:val="23"/>
+          <w14:ligatures w14:val="none"/>
+        </w:rPr>
+        <w:t>Galatians 3:11-14</w:t>
+      </w:r>
+    </w:p>
+    <w:p>
+      <w:pPr>
+        <w:shd w:val="clear" w:color="auto" w:fill="FFFFFF"/>
+        <w:spacing w:after="0" w:line="240" w:lineRule="auto"/>
+        <w:textAlignment w:val="baseline"/>
+        <w:rPr>
+          <w:rFonts w:ascii="Segoe UI" w:eastAsia="Times New Roman" w:hAnsi="Segoe UI" w:cs="Segoe UI"/>
+          <w:color w:val="242424"/>
+          <w:kern w:val="0"/>
+          <w:sz w:val="23"/>
+          <w:szCs w:val="23"/>
+          <w14:ligatures w14:val="none"/>
+        </w:rPr>
+      </w:pPr>
+      <w:r>
+        <w:rPr>
+          <w:rFonts w:ascii="Segoe UI" w:eastAsia="Times New Roman" w:hAnsi="Segoe UI" w:cs="Segoe UI"/>
+          <w:b/>
+          <w:bCs/>
+          <w:color w:val="242424"/>
+          <w:kern w:val="0"/>
+          <w:sz w:val="23"/>
+          <w:szCs w:val="23"/>
+          <w14:ligatures w14:val="none"/>
+        </w:rPr>
+        <w:t>Objective</w:t>
+      </w:r>
+      <w:r>
+        <w:rPr>
+          <w:rFonts w:ascii="Segoe UI" w:eastAsia="Times New Roman" w:hAnsi="Segoe UI" w:cs="Segoe UI"/>
+          <w:color w:val="242424"/>
+          <w:kern w:val="0"/>
+          <w:sz w:val="23"/>
+          <w:szCs w:val="23"/>
+          <w14:ligatures w14:val="none"/>
+        </w:rPr>
+        <w:t xml:space="preserve">: </w:t>
+      </w:r>
+      <w:r>
+        <w:rPr>
+          <w:rFonts w:ascii="Segoe UI" w:eastAsia="Times New Roman" w:hAnsi="Segoe UI" w:cs="Segoe UI"/>
+          <w:color w:val="242424"/>
+          <w:kern w:val="0"/>
+          <w:sz w:val="23"/>
+          <w:szCs w:val="23"/>
+          <w14:ligatures w14:val="none"/>
+        </w:rPr>
+        <w:t>The Just shall live by faith.  (Habakkuk 2:4)</w:t>
+      </w:r>
+    </w:p>
+    <w:p>
+      <w:pPr>
+        <w:shd w:val="clear" w:color="auto" w:fill="FFFFFF"/>
+        <w:spacing w:after="0" w:line="240" w:lineRule="auto"/>
+        <w:textAlignment w:val="baseline"/>
+        <w:rPr>
+          <w:rFonts w:ascii="Segoe UI" w:eastAsia="Times New Roman" w:hAnsi="Segoe UI" w:cs="Segoe UI"/>
+          <w:color w:val="242424"/>
+          <w:kern w:val="0"/>
+          <w:sz w:val="23"/>
+          <w:szCs w:val="23"/>
+          <w14:ligatures w14:val="none"/>
+        </w:rPr>
+      </w:pPr>
+      <w:r>
+        <w:rPr>
+          <w:rFonts w:ascii="Segoe UI" w:eastAsia="Times New Roman" w:hAnsi="Segoe UI" w:cs="Segoe UI"/>
+          <w:b/>
+          <w:bCs/>
+          <w:color w:val="242424"/>
+          <w:kern w:val="0"/>
+          <w:sz w:val="23"/>
+          <w:szCs w:val="23"/>
+          <w14:ligatures w14:val="none"/>
+        </w:rPr>
+        <w:t>Key Themes</w:t>
+      </w:r>
+      <w:r>
+        <w:rPr>
+          <w:rFonts w:ascii="Segoe UI" w:eastAsia="Times New Roman" w:hAnsi="Segoe UI" w:cs="Segoe UI"/>
+          <w:color w:val="242424"/>
+          <w:kern w:val="0"/>
+          <w:sz w:val="23"/>
+          <w:szCs w:val="23"/>
+          <w14:ligatures w14:val="none"/>
+        </w:rPr>
+        <w:t xml:space="preserve">: </w:t>
+      </w:r>
+      <w:r>
+        <w:rPr>
+          <w:rFonts w:ascii="Segoe UI" w:eastAsia="Times New Roman" w:hAnsi="Segoe UI" w:cs="Segoe UI"/>
+          <w:color w:val="242424"/>
+          <w:kern w:val="0"/>
+          <w:sz w:val="23"/>
+          <w:szCs w:val="23"/>
+          <w14:ligatures w14:val="none"/>
+        </w:rPr>
+        <w:t>Faith, Hope, Love</w:t>
+      </w:r>
+    </w:p>
+    <w:p>
+      <w:pPr>
+        <w:shd w:val="clear" w:color="auto" w:fill="FFFFFF"/>
+        <w:spacing w:after="0" w:line="240" w:lineRule="auto"/>
+        <w:textAlignment w:val="baseline"/>
+        <w:rPr>
+          <w:rFonts w:ascii="Segoe UI" w:eastAsia="Times New Roman" w:hAnsi="Segoe UI" w:cs="Segoe UI"/>
+          <w:color w:val="242424"/>
+          <w:kern w:val="0"/>
+          <w:sz w:val="23"/>
+          <w:szCs w:val="23"/>
+          <w14:ligatures w14:val="none"/>
+        </w:rPr>
+      </w:pPr>
+      <w:r>
+        <w:rPr>
+          <w:rFonts w:ascii="Segoe UI" w:eastAsia="Times New Roman" w:hAnsi="Segoe UI" w:cs="Segoe UI"/>
+          <w:b/>
+          <w:bCs/>
+          <w:color w:val="242424"/>
+          <w:kern w:val="0"/>
+          <w:sz w:val="23"/>
+          <w:szCs w:val="23"/>
+          <w14:ligatures w14:val="none"/>
+        </w:rPr>
+        <w:t>Discussion</w:t>
+      </w:r>
+      <w:r>
+        <w:rPr>
+          <w:rFonts w:ascii="Segoe UI" w:eastAsia="Times New Roman" w:hAnsi="Segoe UI" w:cs="Segoe UI"/>
+          <w:color w:val="242424"/>
+          <w:kern w:val="0"/>
+          <w:sz w:val="23"/>
+          <w:szCs w:val="23"/>
+          <w14:ligatures w14:val="none"/>
+        </w:rPr>
+        <w:t>:</w:t>
+      </w:r>
+    </w:p>
+    <w:p>
+      <w:pPr>
+        <w:numPr>
+          <w:ilvl w:val="0"/>
+          <w:numId w:val="12"/>
+        </w:numPr>
+        <w:shd w:val="clear" w:color="auto" w:fill="FFFFFF"/>
+        <w:spacing w:beforeAutospacing="1" w:after="0" w:afterAutospacing="1" w:line="240" w:lineRule="auto"/>
+        <w:textAlignment w:val="baseline"/>
+        <w:rPr>
+          <w:rFonts w:ascii="Segoe UI" w:eastAsia="Times New Roman" w:hAnsi="Segoe UI" w:cs="Segoe UI"/>
+          <w:color w:val="242424"/>
+          <w:kern w:val="0"/>
+          <w:sz w:val="23"/>
+          <w:szCs w:val="23"/>
+          <w14:ligatures w14:val="none"/>
+        </w:rPr>
+      </w:pPr>
+      <w:r>
+        <w:rPr>
+          <w:rFonts w:ascii="Segoe UI" w:eastAsia="Times New Roman" w:hAnsi="Segoe UI" w:cs="Segoe UI"/>
+          <w:color w:val="242424"/>
+          <w:kern w:val="0"/>
+          <w:sz w:val="23"/>
+          <w:szCs w:val="23"/>
+          <w14:ligatures w14:val="none"/>
+        </w:rPr>
+        <w:t>What is the meaning of the phrase</w:t>
+      </w:r>
+      <w:r>
+        <w:rPr>
+          <w:rFonts w:ascii="Segoe UI" w:eastAsia="Times New Roman" w:hAnsi="Segoe UI" w:cs="Segoe UI"/>
+          <w:color w:val="242424"/>
+          <w:kern w:val="0"/>
+          <w:sz w:val="23"/>
+          <w:szCs w:val="23"/>
+          <w14:ligatures w14:val="none"/>
+        </w:rPr>
+        <w:t>, “The Just shall live by faith”,</w:t>
+      </w:r>
+      <w:r>
+        <w:rPr>
+          <w:rFonts w:ascii="Segoe UI" w:eastAsia="Times New Roman" w:hAnsi="Segoe UI" w:cs="Segoe UI"/>
+          <w:color w:val="242424"/>
+          <w:kern w:val="0"/>
+          <w:sz w:val="23"/>
+          <w:szCs w:val="23"/>
+          <w14:ligatures w14:val="none"/>
+        </w:rPr>
+        <w:t xml:space="preserve"> relative to the Patriarchal, the Mosaic, and the Christian eras?</w:t>
+      </w:r>
+    </w:p>
+    <w:p>
+      <w:pPr>
+        <w:numPr>
+          <w:ilvl w:val="0"/>
+          <w:numId w:val="12"/>
+        </w:numPr>
+        <w:shd w:val="clear" w:color="auto" w:fill="FFFFFF"/>
+        <w:spacing w:beforeAutospacing="1" w:afterAutospacing="1"/>
+        <w:rPr>
+          <w:rFonts w:ascii="Segoe UI" w:eastAsia="Times New Roman" w:hAnsi="Segoe UI" w:cs="Segoe UI"/>
+          <w:color w:val="242424"/>
+          <w:kern w:val="0"/>
+          <w:sz w:val="23"/>
+          <w:szCs w:val="23"/>
+          <w14:ligatures w14:val="none"/>
+        </w:rPr>
+      </w:pPr>
+      <w:r>
+        <w:rPr>
+          <w:rFonts w:ascii="Segoe UI" w:eastAsia="Times New Roman" w:hAnsi="Segoe UI" w:cs="Segoe UI"/>
+          <w:color w:val="242424"/>
+          <w:kern w:val="0"/>
+          <w:sz w:val="23"/>
+          <w:szCs w:val="23"/>
+          <w14:ligatures w14:val="none"/>
+        </w:rPr>
+        <w:lastRenderedPageBreak/>
+        <w:t>Does God want a specific outcome from humanity…?</w:t>
+      </w:r>
+    </w:p>
+    <w:p>
+      <w:pPr>
+        <w:shd w:val="clear" w:color="auto" w:fill="FFFFFF"/>
+        <w:spacing w:beforeAutospacing="1" w:after="0" w:afterAutospacing="1" w:line="240" w:lineRule="auto"/>
+        <w:ind w:left="720"/>
+        <w:textAlignment w:val="baseline"/>
+        <w:rPr>
+          <w:rFonts w:ascii="Segoe UI" w:eastAsia="Times New Roman" w:hAnsi="Segoe UI" w:cs="Segoe UI"/>
+          <w:color w:val="242424"/>
+          <w:kern w:val="0"/>
+          <w:sz w:val="23"/>
+          <w:szCs w:val="23"/>
+          <w14:ligatures w14:val="none"/>
+        </w:rPr>
+      </w:pPr>
+      <w:r>
+        <w:rPr>
+          <w:rFonts w:ascii="Segoe UI" w:eastAsia="Times New Roman" w:hAnsi="Segoe UI" w:cs="Segoe UI"/>
+          <w:b/>
+          <w:bCs/>
+          <w:color w:val="242424"/>
+          <w:kern w:val="0"/>
+          <w:sz w:val="23"/>
+          <w:szCs w:val="23"/>
+          <w14:ligatures w14:val="none"/>
+        </w:rPr>
+        <w:t>Application</w:t>
+      </w:r>
+      <w:r>
+        <w:rPr>
+          <w:rFonts w:ascii="Segoe UI" w:eastAsia="Times New Roman" w:hAnsi="Segoe UI" w:cs="Segoe UI"/>
+          <w:color w:val="242424"/>
+          <w:kern w:val="0"/>
+          <w:sz w:val="23"/>
+          <w:szCs w:val="23"/>
+          <w14:ligatures w14:val="none"/>
+        </w:rPr>
+        <w:t xml:space="preserve">: </w:t>
+      </w:r>
+      <w:r>
+        <w:rPr>
+          <w:rFonts w:ascii="Segoe UI" w:eastAsia="Times New Roman" w:hAnsi="Segoe UI" w:cs="Segoe UI"/>
+          <w:color w:val="242424"/>
+          <w:kern w:val="0"/>
+          <w:sz w:val="23"/>
+          <w:szCs w:val="23"/>
+          <w14:ligatures w14:val="none"/>
+        </w:rPr>
+        <w:t>Contemplate what God wants and how we can be sure that we know what He wants of us.</w:t>
       </w:r>
     </w:p>
     <w:p/>
@@ -6431,6 +6789,7 @@
   <w:style w:type="paragraph" w:default="1" w:styleId="Normal">
     <w:name w:val="Normal"/>
     <w:qFormat/>
+    <w:rsid w:val="00166196"/>
   </w:style>
   <w:style w:type="paragraph" w:styleId="Heading1">
     <w:name w:val="heading 1"/>
